--- a/Resources-6/PUPIL PROFILE FORM book version.docx
+++ b/Resources-6/PUPIL PROFILE FORM book version.docx
@@ -502,7 +502,23 @@
           <w:rFonts w:ascii="Arial" w:hAnsi="Arial" w:cs="Arial"/>
           <w:lang w:val="en-GB"/>
         </w:rPr>
-        <w:t xml:space="preserve"> depression or post partum psychosis</w:t>
+        <w:t xml:space="preserve"> depression or </w:t>
+      </w:r>
+      <w:proofErr w:type="spellStart"/>
+      <w:r>
+        <w:rPr>
+          <w:rFonts w:ascii="Arial" w:hAnsi="Arial" w:cs="Arial"/>
+          <w:lang w:val="en-GB"/>
+        </w:rPr>
+        <w:t>post partum</w:t>
+      </w:r>
+      <w:proofErr w:type="spellEnd"/>
+      <w:r>
+        <w:rPr>
+          <w:rFonts w:ascii="Arial" w:hAnsi="Arial" w:cs="Arial"/>
+          <w:lang w:val="en-GB"/>
+        </w:rPr>
+        <w:t xml:space="preserve"> psychosis</w:t>
       </w:r>
     </w:p>
     <w:p>
@@ -826,14 +842,6 @@
           <w:b/>
           <w:lang w:val="en-GB"/>
         </w:rPr>
-        <w:tab/>
-      </w:r>
-      <w:r>
-        <w:rPr>
-          <w:rFonts w:ascii="Arial" w:hAnsi="Arial" w:cs="Arial"/>
-          <w:b/>
-          <w:lang w:val="en-GB"/>
-        </w:rPr>
         <w:t>The more risk factors t</w:t>
       </w:r>
       <w:r>
@@ -997,10 +1005,61 @@
         <w:ind w:left="-709" w:right="-7"/>
         <w:rPr>
           <w:rFonts w:ascii="Arial" w:hAnsi="Arial" w:cs="Arial"/>
-          <w:b/>
-          <w:bCs/>
-        </w:rPr>
-      </w:pPr>
+        </w:rPr>
+      </w:pPr>
+      <w:r>
+        <w:rPr>
+          <w:rFonts w:ascii="Arial" w:hAnsi="Arial" w:cs="Arial"/>
+          <w:b/>
+          <w:bCs/>
+        </w:rPr>
+        <w:lastRenderedPageBreak/>
+        <w:t>C</w:t>
+      </w:r>
+      <w:r>
+        <w:rPr>
+          <w:rFonts w:ascii="Arial" w:hAnsi="Arial" w:cs="Arial"/>
+          <w:b/>
+          <w:bCs/>
+        </w:rPr>
+        <w:t xml:space="preserve">. </w:t>
+      </w:r>
+      <w:r>
+        <w:rPr>
+          <w:rFonts w:ascii="Arial" w:hAnsi="Arial" w:cs="Arial"/>
+          <w:b/>
+          <w:bCs/>
+        </w:rPr>
+        <w:t xml:space="preserve">Attitude to proximity </w:t>
+      </w:r>
+      <w:r>
+        <w:rPr>
+          <w:rFonts w:ascii="Arial" w:hAnsi="Arial" w:cs="Arial"/>
+        </w:rPr>
+        <w:t>(</w:t>
+      </w:r>
+      <w:proofErr w:type="spellStart"/>
+      <w:r>
+        <w:rPr>
+          <w:rFonts w:ascii="Arial" w:hAnsi="Arial" w:cs="Arial"/>
+        </w:rPr>
+        <w:t>i</w:t>
+      </w:r>
+      <w:proofErr w:type="spellEnd"/>
+      <w:r>
+        <w:rPr>
+          <w:rFonts w:ascii="Arial" w:hAnsi="Arial" w:cs="Arial"/>
+        </w:rPr>
+        <w:t xml:space="preserve">)anxiously avoidant, or (ii) ‘attention needy’ or </w:t>
+      </w:r>
+      <w:proofErr w:type="gramStart"/>
+      <w:r>
+        <w:rPr>
+          <w:rFonts w:ascii="Arial" w:hAnsi="Arial" w:cs="Arial"/>
+        </w:rPr>
+        <w:t>clingy)*</w:t>
+      </w:r>
+      <w:proofErr w:type="gramEnd"/>
     </w:p>
     <w:p>
       <w:pPr>
@@ -1009,63 +1068,13 @@
         <w:autoSpaceDN w:val="0"/>
         <w:adjustRightInd w:val="0"/>
         <w:spacing w:before="264" w:after="0" w:line="288" w:lineRule="exact"/>
-        <w:ind w:left="-709" w:right="-7"/>
-        <w:rPr>
-          <w:rFonts w:ascii="Arial" w:hAnsi="Arial" w:cs="Arial"/>
-        </w:rPr>
-      </w:pPr>
-      <w:r>
-        <w:rPr>
-          <w:rFonts w:ascii="Arial" w:hAnsi="Arial" w:cs="Arial"/>
-          <w:b/>
-          <w:bCs/>
-        </w:rPr>
-        <w:t>C</w:t>
-      </w:r>
-      <w:r>
-        <w:rPr>
-          <w:rFonts w:ascii="Arial" w:hAnsi="Arial" w:cs="Arial"/>
-          <w:b/>
-          <w:bCs/>
-        </w:rPr>
-        <w:t xml:space="preserve">. </w:t>
-      </w:r>
-      <w:r>
-        <w:rPr>
-          <w:rFonts w:ascii="Arial" w:hAnsi="Arial" w:cs="Arial"/>
-          <w:b/>
-          <w:bCs/>
-        </w:rPr>
-        <w:t xml:space="preserve">Attitude to proximity </w:t>
-      </w:r>
-      <w:r>
-        <w:rPr>
-          <w:rFonts w:ascii="Arial" w:hAnsi="Arial" w:cs="Arial"/>
-        </w:rPr>
-        <w:t>(</w:t>
-      </w:r>
-      <w:proofErr w:type="spellStart"/>
-      <w:r>
-        <w:rPr>
-          <w:rFonts w:ascii="Arial" w:hAnsi="Arial" w:cs="Arial"/>
-        </w:rPr>
-        <w:t>i</w:t>
-      </w:r>
-      <w:proofErr w:type="spellEnd"/>
-      <w:r>
-        <w:rPr>
-          <w:rFonts w:ascii="Arial" w:hAnsi="Arial" w:cs="Arial"/>
-        </w:rPr>
-        <w:t xml:space="preserve">)anxiously avoidant, or (ii) ‘attention needy’ or </w:t>
-      </w:r>
-      <w:proofErr w:type="gramStart"/>
-      <w:r>
-        <w:rPr>
-          <w:rFonts w:ascii="Arial" w:hAnsi="Arial" w:cs="Arial"/>
-        </w:rPr>
-        <w:t>clingy)*</w:t>
-      </w:r>
-      <w:proofErr w:type="gramEnd"/>
+        <w:ind w:right="-574"/>
+        <w:rPr>
+          <w:rFonts w:ascii="Arial" w:hAnsi="Arial" w:cs="Arial"/>
+          <w:b/>
+          <w:bCs/>
+        </w:rPr>
+      </w:pPr>
     </w:p>
     <w:p>
       <w:pPr>
@@ -1081,72 +1090,93 @@
           <w:bCs/>
         </w:rPr>
       </w:pPr>
-    </w:p>
-    <w:p>
-      <w:pPr>
-        <w:widowControl w:val="0"/>
-        <w:autoSpaceDE w:val="0"/>
-        <w:autoSpaceDN w:val="0"/>
-        <w:adjustRightInd w:val="0"/>
-        <w:spacing w:before="264" w:after="0" w:line="288" w:lineRule="exact"/>
-        <w:ind w:left="-709" w:right="-574"/>
-        <w:rPr>
-          <w:rFonts w:ascii="Arial" w:hAnsi="Arial" w:cs="Arial"/>
-          <w:b/>
-          <w:bCs/>
-        </w:rPr>
-      </w:pPr>
-    </w:p>
-    <w:p>
-      <w:pPr>
-        <w:widowControl w:val="0"/>
-        <w:autoSpaceDE w:val="0"/>
-        <w:autoSpaceDN w:val="0"/>
-        <w:adjustRightInd w:val="0"/>
-        <w:spacing w:before="264" w:after="0" w:line="288" w:lineRule="exact"/>
-        <w:ind w:left="-709" w:right="-574"/>
-        <w:rPr>
-          <w:rFonts w:ascii="Arial" w:hAnsi="Arial" w:cs="Arial"/>
-          <w:b/>
-          <w:bCs/>
-        </w:rPr>
-      </w:pPr>
-    </w:p>
-    <w:p>
-      <w:pPr>
-        <w:widowControl w:val="0"/>
-        <w:autoSpaceDE w:val="0"/>
-        <w:autoSpaceDN w:val="0"/>
-        <w:adjustRightInd w:val="0"/>
-        <w:spacing w:before="264" w:after="0" w:line="288" w:lineRule="exact"/>
-        <w:ind w:left="-709" w:right="-574"/>
-        <w:rPr>
-          <w:rFonts w:ascii="Arial" w:hAnsi="Arial" w:cs="Arial"/>
-          <w:b/>
-          <w:bCs/>
-        </w:rPr>
-      </w:pPr>
       <w:r>
         <w:rPr>
           <w:rFonts w:ascii="Arial" w:hAnsi="Arial" w:cs="Arial"/>
           <w:noProof/>
           <w:sz w:val="20"/>
         </w:rPr>
-        <w:pict w14:anchorId="3FCE5A5D">
-          <v:shapetype id="_x0000_t5" coordsize="21600,21600" o:spt="5" adj="10800" path="m@0,l,21600r21600,xe">
-            <v:stroke joinstyle="miter"/>
-            <v:formulas>
-              <v:f eqn="val #0"/>
-              <v:f eqn="prod #0 1 2"/>
-              <v:f eqn="sum @1 10800 0"/>
-            </v:formulas>
-            <v:path gradientshapeok="t" o:connecttype="custom" o:connectlocs="@0,0;@1,10800;0,21600;10800,21600;21600,21600;@2,10800" textboxrect="0,10800,10800,18000;5400,10800,16200,18000;10800,10800,21600,18000;0,7200,7200,21600;7200,7200,14400,21600;14400,7200,21600,21600"/>
-            <v:handles>
-              <v:h position="#0,topLeft" xrange="0,21600"/>
-            </v:handles>
-          </v:shapetype>
-          <v:shape id="_x0000_s1026" type="#_x0000_t5" alt="" style="position:absolute;left:0;text-align:left;margin-left:347.35pt;margin-top:20.8pt;width:125.25pt;height:107.6pt;z-index:251658240;mso-wrap-edited:f;mso-width-percent:0;mso-height-percent:0;mso-position-horizontal:absolute;mso-position-vertical:absolute;mso-width-percent:0;mso-height-percent:0"/>
-        </w:pict>
+        <mc:AlternateContent>
+          <mc:Choice Requires="wps">
+            <w:drawing>
+              <wp:anchor distT="0" distB="0" distL="114300" distR="114300" simplePos="0" relativeHeight="251658240" behindDoc="0" locked="0" layoutInCell="1" allowOverlap="1" wp14:anchorId="3FCE5A5D">
+                <wp:simplePos x="0" y="0"/>
+                <wp:positionH relativeFrom="column">
+                  <wp:posOffset>4411345</wp:posOffset>
+                </wp:positionH>
+                <wp:positionV relativeFrom="paragraph">
+                  <wp:posOffset>264160</wp:posOffset>
+                </wp:positionV>
+                <wp:extent cx="1590675" cy="1366520"/>
+                <wp:effectExtent l="12700" t="12700" r="9525" b="5080"/>
+                <wp:wrapNone/>
+                <wp:docPr id="1" name="AutoShape 2"/>
+                <wp:cNvGraphicFramePr>
+                  <a:graphicFrameLocks xmlns:a="http://schemas.openxmlformats.org/drawingml/2006/main"/>
+                </wp:cNvGraphicFramePr>
+                <a:graphic xmlns:a="http://schemas.openxmlformats.org/drawingml/2006/main">
+                  <a:graphicData uri="http://schemas.microsoft.com/office/word/2010/wordprocessingShape">
+                    <wps:wsp>
+                      <wps:cNvSpPr>
+                        <a:spLocks/>
+                      </wps:cNvSpPr>
+                      <wps:spPr bwMode="auto">
+                        <a:xfrm>
+                          <a:off x="0" y="0"/>
+                          <a:ext cx="1590675" cy="1366520"/>
+                        </a:xfrm>
+                        <a:prstGeom prst="triangle">
+                          <a:avLst>
+                            <a:gd name="adj" fmla="val 50000"/>
+                          </a:avLst>
+                        </a:prstGeom>
+                        <a:solidFill>
+                          <a:srgbClr val="FFFFFF"/>
+                        </a:solidFill>
+                        <a:ln w="9525">
+                          <a:solidFill>
+                            <a:srgbClr val="000000"/>
+                          </a:solidFill>
+                          <a:miter lim="800000"/>
+                          <a:headEnd/>
+                          <a:tailEnd/>
+                        </a:ln>
+                      </wps:spPr>
+                      <wps:bodyPr rot="0" vert="horz" wrap="square" lIns="91440" tIns="45720" rIns="91440" bIns="45720" anchor="t" anchorCtr="0" upright="1">
+                        <a:noAutofit/>
+                      </wps:bodyPr>
+                    </wps:wsp>
+                  </a:graphicData>
+                </a:graphic>
+                <wp14:sizeRelH relativeFrom="page">
+                  <wp14:pctWidth>0</wp14:pctWidth>
+                </wp14:sizeRelH>
+                <wp14:sizeRelV relativeFrom="page">
+                  <wp14:pctHeight>0</wp14:pctHeight>
+                </wp14:sizeRelV>
+              </wp:anchor>
+            </w:drawing>
+          </mc:Choice>
+          <mc:Fallback>
+            <w:pict>
+              <v:shapetype w14:anchorId="5F4ADF0F" id="_x0000_t5" coordsize="21600,21600" o:spt="5" adj="10800" path="m@0,l,21600r21600,xe">
+                <v:stroke joinstyle="miter"/>
+                <v:formulas>
+                  <v:f eqn="val #0"/>
+                  <v:f eqn="prod #0 1 2"/>
+                  <v:f eqn="sum @1 10800 0"/>
+                </v:formulas>
+                <v:path gradientshapeok="t" o:connecttype="custom" o:connectlocs="@0,0;@1,10800;0,21600;10800,21600;21600,21600;@2,10800" textboxrect="0,10800,10800,18000;5400,10800,16200,18000;10800,10800,21600,18000;0,7200,7200,21600;7200,7200,14400,21600;14400,7200,21600,21600"/>
+                <v:handles>
+                  <v:h position="#0,topLeft" xrange="0,21600"/>
+                </v:handles>
+              </v:shapetype>
+              <v:shape id="AutoShape 2" o:spid="_x0000_s1026" type="#_x0000_t5" style="position:absolute;margin-left:347.35pt;margin-top:20.8pt;width:125.25pt;height:107.6pt;z-index:251658240;visibility:visible;mso-wrap-style:square;mso-width-percent:0;mso-height-percent:0;mso-wrap-distance-left:9pt;mso-wrap-distance-top:0;mso-wrap-distance-right:9pt;mso-wrap-distance-bottom:0;mso-position-horizontal:absolute;mso-position-horizontal-relative:text;mso-position-vertical:absolute;mso-position-vertical-relative:text;mso-width-percent:0;mso-height-percent:0;mso-width-relative:page;mso-height-relative:page;v-text-anchor:top" o:gfxdata="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">
+                <v:path arrowok="t"/>
+              </v:shape>
+            </w:pict>
+          </mc:Fallback>
+        </mc:AlternateContent>
       </w:r>
       <w:r>
         <w:rPr>
@@ -1202,7 +1232,23 @@
           <w:b/>
           <w:bCs/>
         </w:rPr>
-        <w:t xml:space="preserve">    </w:t>
+        <w:t xml:space="preserve"> </w:t>
+      </w:r>
+      <w:r>
+        <w:rPr>
+          <w:rFonts w:ascii="Arial" w:hAnsi="Arial" w:cs="Arial"/>
+          <w:b/>
+          <w:bCs/>
+        </w:rPr>
+        <w:t xml:space="preserve"> </w:t>
+      </w:r>
+      <w:r>
+        <w:rPr>
+          <w:rFonts w:ascii="Arial" w:hAnsi="Arial" w:cs="Arial"/>
+          <w:b/>
+          <w:bCs/>
+        </w:rPr>
+        <w:t xml:space="preserve">   </w:t>
       </w:r>
       <w:proofErr w:type="gramStart"/>
       <w:r>
@@ -1231,23 +1277,21 @@
           <w:rFonts w:ascii="Arial" w:hAnsi="Arial" w:cs="Arial"/>
           <w:bCs/>
         </w:rPr>
-        <w:t xml:space="preserve">(please fill </w:t>
-      </w:r>
-      <w:proofErr w:type="gramStart"/>
-      <w:r>
-        <w:rPr>
-          <w:rFonts w:ascii="Arial" w:hAnsi="Arial" w:cs="Arial"/>
-          <w:bCs/>
-        </w:rPr>
-        <w:t>in  ‘</w:t>
-      </w:r>
-      <w:proofErr w:type="gramEnd"/>
-      <w:r>
-        <w:rPr>
-          <w:rFonts w:ascii="Arial" w:hAnsi="Arial" w:cs="Arial"/>
-          <w:bCs/>
-        </w:rPr>
-        <w:t xml:space="preserve">Learning triangle (see Geddes 2009) </w:t>
+        <w:t>(</w:t>
+      </w:r>
+      <w:r>
+        <w:rPr>
+          <w:rFonts w:ascii="Arial" w:hAnsi="Arial" w:cs="Arial"/>
+          <w:bCs/>
+        </w:rPr>
+        <w:t>Please</w:t>
+      </w:r>
+      <w:r>
+        <w:rPr>
+          <w:rFonts w:ascii="Arial" w:hAnsi="Arial" w:cs="Arial"/>
+          <w:bCs/>
+        </w:rPr>
+        <w:t xml:space="preserve"> fill in ‘Learning triangle (see Geddes 2009) </w:t>
       </w:r>
       <w:r>
         <w:rPr>
@@ -1514,7 +1558,7 @@
           <w:tab w:val="left" w:pos="8280"/>
           <w:tab w:val="left" w:pos="9360"/>
         </w:tabs>
-        <w:ind w:left="-426" w:right="-1054"/>
+        <w:ind w:right="-1054"/>
         <w:rPr>
           <w:rFonts w:ascii="Arial" w:hAnsi="Arial" w:cs="Arial"/>
           <w:b/>
@@ -1531,7 +1575,7 @@
           <w:tab w:val="left" w:pos="8280"/>
           <w:tab w:val="left" w:pos="9360"/>
         </w:tabs>
-        <w:ind w:left="-426" w:right="-1054"/>
+        <w:ind w:right="-1054"/>
         <w:rPr>
           <w:rFonts w:ascii="Arial" w:hAnsi="Arial" w:cs="Arial"/>
           <w:b/>
@@ -1548,54 +1592,106 @@
           <w:tab w:val="left" w:pos="8280"/>
           <w:tab w:val="left" w:pos="9360"/>
         </w:tabs>
-        <w:ind w:left="-426" w:right="-1054"/>
-        <w:rPr>
-          <w:rFonts w:ascii="Arial" w:hAnsi="Arial" w:cs="Arial"/>
-          <w:b/>
-          <w:bCs/>
-        </w:rPr>
-      </w:pPr>
-      <w:r>
-        <w:rPr>
-          <w:rFonts w:ascii="Arial" w:hAnsi="Arial" w:cs="Arial"/>
-          <w:b/>
-          <w:bCs/>
-        </w:rPr>
-        <w:t>Any l</w:t>
-      </w:r>
-      <w:r>
-        <w:rPr>
-          <w:rFonts w:ascii="Arial" w:hAnsi="Arial" w:cs="Arial"/>
-          <w:b/>
-          <w:bCs/>
-        </w:rPr>
-        <w:t>earning blocks?</w:t>
-      </w:r>
-    </w:p>
-    <w:p>
-      <w:pPr>
-        <w:tabs>
+        <w:ind w:right="-1054"/>
+        <w:rPr>
+          <w:rFonts w:ascii="Arial" w:hAnsi="Arial" w:cs="Arial"/>
+          <w:b/>
+          <w:bCs/>
+        </w:rPr>
+      </w:pPr>
+    </w:p>
+    <w:p>
+      <w:pPr>
+        <w:tabs>
+          <w:tab w:val="left" w:pos="-426"/>
           <w:tab w:val="left" w:pos="709"/>
           <w:tab w:val="left" w:pos="851"/>
           <w:tab w:val="left" w:pos="8280"/>
           <w:tab w:val="left" w:pos="9360"/>
         </w:tabs>
-        <w:ind w:left="-709" w:right="-1054"/>
-        <w:rPr>
-          <w:rFonts w:ascii="Arial" w:hAnsi="Arial" w:cs="Arial"/>
-          <w:b/>
-          <w:bCs/>
-        </w:rPr>
-      </w:pPr>
-    </w:p>
-    <w:p>
-      <w:pPr>
-        <w:tabs>
+        <w:ind w:left="-426" w:right="-1054"/>
+        <w:rPr>
+          <w:rFonts w:ascii="Arial" w:hAnsi="Arial" w:cs="Arial"/>
+          <w:b/>
+          <w:bCs/>
+        </w:rPr>
+      </w:pPr>
+      <w:r>
+        <w:rPr>
+          <w:rFonts w:ascii="Arial" w:hAnsi="Arial" w:cs="Arial"/>
+          <w:b/>
+          <w:bCs/>
+        </w:rPr>
+        <w:t>Any l</w:t>
+      </w:r>
+      <w:r>
+        <w:rPr>
+          <w:rFonts w:ascii="Arial" w:hAnsi="Arial" w:cs="Arial"/>
+          <w:b/>
+          <w:bCs/>
+        </w:rPr>
+        <w:t>earning blocks?</w:t>
+      </w:r>
+    </w:p>
+    <w:p>
+      <w:pPr>
+        <w:tabs>
+          <w:tab w:val="left" w:pos="-426"/>
           <w:tab w:val="left" w:pos="709"/>
           <w:tab w:val="left" w:pos="851"/>
           <w:tab w:val="left" w:pos="8280"/>
           <w:tab w:val="left" w:pos="9360"/>
         </w:tabs>
+        <w:ind w:left="-426" w:right="-1054"/>
+        <w:rPr>
+          <w:rFonts w:ascii="Arial" w:hAnsi="Arial" w:cs="Arial"/>
+          <w:b/>
+          <w:bCs/>
+        </w:rPr>
+      </w:pPr>
+    </w:p>
+    <w:p>
+      <w:pPr>
+        <w:tabs>
+          <w:tab w:val="left" w:pos="-426"/>
+          <w:tab w:val="left" w:pos="709"/>
+          <w:tab w:val="left" w:pos="851"/>
+          <w:tab w:val="left" w:pos="8280"/>
+          <w:tab w:val="left" w:pos="9360"/>
+        </w:tabs>
+        <w:ind w:left="-426" w:right="-1054"/>
+        <w:rPr>
+          <w:rFonts w:ascii="Arial" w:hAnsi="Arial" w:cs="Arial"/>
+          <w:b/>
+          <w:bCs/>
+        </w:rPr>
+      </w:pPr>
+    </w:p>
+    <w:p>
+      <w:pPr>
+        <w:tabs>
+          <w:tab w:val="left" w:pos="-426"/>
+          <w:tab w:val="left" w:pos="709"/>
+          <w:tab w:val="left" w:pos="851"/>
+          <w:tab w:val="left" w:pos="8280"/>
+          <w:tab w:val="left" w:pos="9360"/>
+        </w:tabs>
+        <w:ind w:left="-426" w:right="-1054"/>
+        <w:rPr>
+          <w:rFonts w:ascii="Arial" w:hAnsi="Arial" w:cs="Arial"/>
+          <w:b/>
+          <w:bCs/>
+        </w:rPr>
+      </w:pPr>
+    </w:p>
+    <w:p>
+      <w:pPr>
+        <w:tabs>
+          <w:tab w:val="left" w:pos="709"/>
+          <w:tab w:val="left" w:pos="851"/>
+          <w:tab w:val="left" w:pos="8280"/>
+          <w:tab w:val="left" w:pos="9360"/>
+        </w:tabs>
         <w:ind w:left="-709" w:right="-1054"/>
         <w:rPr>
           <w:rFonts w:ascii="Arial" w:hAnsi="Arial" w:cs="Arial"/>
@@ -1740,7 +1836,22 @@
         <w:autoSpaceDE w:val="0"/>
         <w:autoSpaceDN w:val="0"/>
         <w:adjustRightInd w:val="0"/>
-        <w:spacing w:before="729" w:after="0" w:line="278" w:lineRule="exact"/>
+        <w:spacing w:before="182" w:after="0" w:line="288" w:lineRule="exact"/>
+        <w:ind w:left="-709" w:right="-716"/>
+        <w:rPr>
+          <w:rFonts w:ascii="Arial" w:hAnsi="Arial" w:cs="Arial"/>
+          <w:b/>
+          <w:bCs/>
+        </w:rPr>
+      </w:pPr>
+    </w:p>
+    <w:p>
+      <w:pPr>
+        <w:widowControl w:val="0"/>
+        <w:autoSpaceDE w:val="0"/>
+        <w:autoSpaceDN w:val="0"/>
+        <w:adjustRightInd w:val="0"/>
+        <w:spacing w:before="729" w:after="0"/>
         <w:ind w:left="-709" w:right="230"/>
         <w:rPr>
           <w:rFonts w:ascii="Arial" w:hAnsi="Arial" w:cs="Arial"/>
@@ -1788,7 +1899,30 @@
           <w:b/>
           <w:bCs/>
         </w:rPr>
-        <w:t xml:space="preserve"> when working with him/her and what feelings do you </w:t>
+        <w:t xml:space="preserve"> when working with him/her</w:t>
+      </w:r>
+    </w:p>
+    <w:p>
+      <w:pPr>
+        <w:widowControl w:val="0"/>
+        <w:autoSpaceDE w:val="0"/>
+        <w:autoSpaceDN w:val="0"/>
+        <w:adjustRightInd w:val="0"/>
+        <w:spacing w:before="729" w:after="0"/>
+        <w:ind w:left="-709" w:right="230"/>
+        <w:rPr>
+          <w:rFonts w:ascii="Arial" w:hAnsi="Arial" w:cs="Arial"/>
+          <w:b/>
+          <w:bCs/>
+        </w:rPr>
+      </w:pPr>
+      <w:r>
+        <w:rPr>
+          <w:rFonts w:ascii="Arial" w:hAnsi="Arial" w:cs="Arial"/>
+          <w:b/>
+          <w:bCs/>
+        </w:rPr>
+        <w:t xml:space="preserve"> what feelings do you </w:t>
       </w:r>
       <w:r>
         <w:rPr>
@@ -1814,8 +1948,41 @@
           <w:b/>
           <w:bCs/>
         </w:rPr>
-        <w:t xml:space="preserve">, and in others working with him/her. </w:t>
-      </w:r>
+        <w:t>, and in others working with him/</w:t>
+      </w:r>
+      <w:proofErr w:type="gramStart"/>
+      <w:r>
+        <w:rPr>
+          <w:rFonts w:ascii="Arial" w:hAnsi="Arial" w:cs="Arial"/>
+          <w:b/>
+          <w:bCs/>
+        </w:rPr>
+        <w:t>her.</w:t>
+      </w:r>
+      <w:proofErr w:type="gramEnd"/>
+      <w:r>
+        <w:rPr>
+          <w:rFonts w:ascii="Arial" w:hAnsi="Arial" w:cs="Arial"/>
+          <w:b/>
+          <w:bCs/>
+        </w:rPr>
+        <w:t xml:space="preserve"> </w:t>
+      </w:r>
+    </w:p>
+    <w:p>
+      <w:pPr>
+        <w:widowControl w:val="0"/>
+        <w:autoSpaceDE w:val="0"/>
+        <w:autoSpaceDN w:val="0"/>
+        <w:adjustRightInd w:val="0"/>
+        <w:spacing w:before="729" w:after="0"/>
+        <w:ind w:left="-709" w:right="230"/>
+        <w:rPr>
+          <w:rFonts w:ascii="Arial" w:hAnsi="Arial" w:cs="Arial"/>
+          <w:b/>
+          <w:bCs/>
+        </w:rPr>
+      </w:pPr>
       <w:r>
         <w:rPr>
           <w:rFonts w:ascii="Arial" w:hAnsi="Arial" w:cs="Arial"/>
@@ -1844,174 +2011,82 @@
         <w:autoSpaceDE w:val="0"/>
         <w:autoSpaceDN w:val="0"/>
         <w:adjustRightInd w:val="0"/>
-        <w:spacing w:after="0"/>
-        <w:ind w:right="230"/>
-        <w:rPr>
-          <w:rFonts w:ascii="Arial" w:hAnsi="Arial" w:cs="Arial"/>
-        </w:rPr>
-      </w:pPr>
-    </w:p>
-    <w:p>
-      <w:pPr>
-        <w:widowControl w:val="0"/>
-        <w:autoSpaceDE w:val="0"/>
-        <w:autoSpaceDN w:val="0"/>
-        <w:adjustRightInd w:val="0"/>
-        <w:spacing w:after="0"/>
-        <w:ind w:right="230"/>
-        <w:rPr>
-          <w:rFonts w:ascii="Arial" w:hAnsi="Arial" w:cs="Arial"/>
-        </w:rPr>
-      </w:pPr>
-    </w:p>
-    <w:p>
-      <w:pPr>
-        <w:widowControl w:val="0"/>
-        <w:autoSpaceDE w:val="0"/>
-        <w:autoSpaceDN w:val="0"/>
-        <w:adjustRightInd w:val="0"/>
-        <w:spacing w:after="0"/>
-        <w:ind w:right="230"/>
-        <w:rPr>
-          <w:rFonts w:ascii="Arial" w:hAnsi="Arial" w:cs="Arial"/>
-        </w:rPr>
-      </w:pPr>
-    </w:p>
-    <w:p>
-      <w:pPr>
-        <w:widowControl w:val="0"/>
-        <w:autoSpaceDE w:val="0"/>
-        <w:autoSpaceDN w:val="0"/>
-        <w:adjustRightInd w:val="0"/>
-        <w:spacing w:after="0"/>
-        <w:ind w:right="230"/>
-        <w:rPr>
-          <w:rFonts w:ascii="Arial" w:hAnsi="Arial" w:cs="Arial"/>
-        </w:rPr>
-      </w:pPr>
-    </w:p>
-    <w:p>
-      <w:pPr>
-        <w:widowControl w:val="0"/>
-        <w:autoSpaceDE w:val="0"/>
-        <w:autoSpaceDN w:val="0"/>
-        <w:adjustRightInd w:val="0"/>
         <w:spacing w:after="0" w:line="288" w:lineRule="exact"/>
-        <w:ind w:right="-291"/>
-        <w:rPr>
-          <w:rFonts w:ascii="Arial" w:hAnsi="Arial" w:cs="Arial"/>
-          <w:b/>
-          <w:bCs/>
-        </w:rPr>
-      </w:pPr>
-    </w:p>
-    <w:p>
-      <w:pPr>
-        <w:widowControl w:val="0"/>
-        <w:autoSpaceDE w:val="0"/>
-        <w:autoSpaceDN w:val="0"/>
-        <w:adjustRightInd w:val="0"/>
-        <w:spacing w:after="0" w:line="288" w:lineRule="exact"/>
-        <w:ind w:right="-291"/>
-        <w:rPr>
-          <w:rFonts w:ascii="Arial" w:hAnsi="Arial" w:cs="Arial"/>
-          <w:b/>
-          <w:bCs/>
-        </w:rPr>
-      </w:pPr>
-    </w:p>
-    <w:p>
-      <w:pPr>
-        <w:widowControl w:val="0"/>
-        <w:autoSpaceDE w:val="0"/>
-        <w:autoSpaceDN w:val="0"/>
-        <w:adjustRightInd w:val="0"/>
-        <w:spacing w:after="0" w:line="288" w:lineRule="exact"/>
-        <w:ind w:left="-709" w:right="-291"/>
-        <w:rPr>
-          <w:rFonts w:ascii="Arial" w:hAnsi="Arial" w:cs="Arial"/>
-          <w:b/>
-          <w:bCs/>
-        </w:rPr>
-      </w:pPr>
-    </w:p>
-    <w:p>
-      <w:pPr>
-        <w:widowControl w:val="0"/>
-        <w:autoSpaceDE w:val="0"/>
-        <w:autoSpaceDN w:val="0"/>
-        <w:adjustRightInd w:val="0"/>
-        <w:spacing w:after="0" w:line="288" w:lineRule="exact"/>
-        <w:ind w:left="-709" w:right="-291"/>
-        <w:rPr>
-          <w:rFonts w:ascii="Arial" w:hAnsi="Arial" w:cs="Arial"/>
-          <w:b/>
-          <w:bCs/>
-        </w:rPr>
-      </w:pPr>
-      <w:r>
-        <w:rPr>
-          <w:rFonts w:ascii="Arial" w:hAnsi="Arial" w:cs="Arial"/>
-          <w:b/>
-          <w:bCs/>
-        </w:rPr>
-        <w:t>G. Brief d</w:t>
-      </w:r>
-      <w:r>
-        <w:rPr>
-          <w:rFonts w:ascii="Arial" w:hAnsi="Arial" w:cs="Arial"/>
-          <w:b/>
-          <w:bCs/>
-        </w:rPr>
-        <w:t>escription of a typical incident</w:t>
-      </w:r>
-      <w:r>
-        <w:rPr>
-          <w:rFonts w:ascii="Arial" w:hAnsi="Arial" w:cs="Arial"/>
-          <w:b/>
-          <w:bCs/>
-        </w:rPr>
-        <w:t>,</w:t>
-      </w:r>
-      <w:r>
-        <w:rPr>
-          <w:rFonts w:ascii="Arial" w:hAnsi="Arial" w:cs="Arial"/>
-          <w:b/>
-          <w:bCs/>
-        </w:rPr>
-        <w:t xml:space="preserve"> which</w:t>
-      </w:r>
-      <w:r>
-        <w:rPr>
-          <w:rFonts w:ascii="Arial" w:hAnsi="Arial" w:cs="Arial"/>
-          <w:b/>
-          <w:bCs/>
-        </w:rPr>
-        <w:t xml:space="preserve"> </w:t>
-      </w:r>
-      <w:r>
-        <w:rPr>
-          <w:rFonts w:ascii="Arial" w:hAnsi="Arial" w:cs="Arial"/>
-          <w:b/>
-          <w:bCs/>
-        </w:rPr>
-        <w:t xml:space="preserve">sums up the difficulties he/she experiences, and </w:t>
-      </w:r>
-      <w:r>
-        <w:rPr>
-          <w:rFonts w:ascii="Arial" w:hAnsi="Arial" w:cs="Arial"/>
-          <w:b/>
-          <w:bCs/>
-        </w:rPr>
-        <w:t>which those seeking to help him/</w:t>
-      </w:r>
-      <w:r>
-        <w:rPr>
-          <w:rFonts w:ascii="Arial" w:hAnsi="Arial" w:cs="Arial"/>
-          <w:b/>
-          <w:bCs/>
-        </w:rPr>
-        <w:t xml:space="preserve">her, experience. </w:t>
+        <w:ind w:left="-709" w:right="-574"/>
+        <w:rPr>
+          <w:rFonts w:ascii="Arial" w:hAnsi="Arial" w:cs="Arial"/>
+          <w:b/>
+          <w:bCs/>
+        </w:rPr>
+      </w:pPr>
+      <w:r>
+        <w:rPr>
+          <w:rFonts w:ascii="Arial" w:hAnsi="Arial" w:cs="Arial"/>
+          <w:b/>
+          <w:bCs/>
+        </w:rPr>
+        <w:lastRenderedPageBreak/>
+        <w:t>G.</w:t>
+      </w:r>
+      <w:r>
+        <w:rPr>
+          <w:rFonts w:ascii="Arial" w:hAnsi="Arial" w:cs="Arial"/>
+          <w:b/>
+          <w:bCs/>
+        </w:rPr>
+        <w:t xml:space="preserve"> Repeated </w:t>
+      </w:r>
+      <w:proofErr w:type="spellStart"/>
+      <w:r>
+        <w:rPr>
+          <w:rFonts w:ascii="Arial" w:hAnsi="Arial" w:cs="Arial"/>
+          <w:b/>
+          <w:bCs/>
+        </w:rPr>
+        <w:t>behaviour</w:t>
+      </w:r>
+      <w:proofErr w:type="spellEnd"/>
+      <w:r>
+        <w:rPr>
+          <w:rFonts w:ascii="Arial" w:hAnsi="Arial" w:cs="Arial"/>
+          <w:b/>
+          <w:bCs/>
+        </w:rPr>
+        <w:t xml:space="preserve"> patterns and possible </w:t>
+      </w:r>
+      <w:proofErr w:type="spellStart"/>
+      <w:r>
+        <w:rPr>
+          <w:rFonts w:ascii="Arial" w:hAnsi="Arial" w:cs="Arial"/>
+          <w:b/>
+          <w:bCs/>
+        </w:rPr>
+        <w:t>behavioural</w:t>
+      </w:r>
+      <w:proofErr w:type="spellEnd"/>
+      <w:r>
+        <w:rPr>
+          <w:rFonts w:ascii="Arial" w:hAnsi="Arial" w:cs="Arial"/>
+          <w:b/>
+          <w:bCs/>
+        </w:rPr>
+        <w:t xml:space="preserve"> communications</w:t>
+      </w:r>
+      <w:r>
+        <w:rPr>
+          <w:rFonts w:ascii="Arial" w:hAnsi="Arial" w:cs="Arial"/>
+          <w:b/>
+          <w:bCs/>
+        </w:rPr>
+        <w:t xml:space="preserve"> &amp; triggers</w:t>
+      </w:r>
+      <w:r>
+        <w:rPr>
+          <w:rFonts w:ascii="Arial" w:hAnsi="Arial" w:cs="Arial"/>
+          <w:b/>
+          <w:bCs/>
+        </w:rPr>
+        <w:t xml:space="preserve">. </w:t>
       </w:r>
     </w:p>
     <w:p>
@@ -2153,7 +2228,28 @@
           <w:rFonts w:ascii="Arial" w:hAnsi="Arial" w:cs="Arial"/>
           <w:bCs/>
         </w:rPr>
-        <w:t xml:space="preserve">Avoidant, Resistant Ambivalent and Chaotic </w:t>
+        <w:t>Avoidant, Resistant</w:t>
+      </w:r>
+      <w:r>
+        <w:rPr>
+          <w:rFonts w:ascii="Arial" w:hAnsi="Arial" w:cs="Arial"/>
+          <w:bCs/>
+        </w:rPr>
+        <w:t>/</w:t>
+      </w:r>
+      <w:r>
+        <w:rPr>
+          <w:rFonts w:ascii="Arial" w:hAnsi="Arial" w:cs="Arial"/>
+          <w:bCs/>
+        </w:rPr>
+        <w:t>Ambivalent and Chaotic</w:t>
+      </w:r>
+      <w:r>
+        <w:rPr>
+          <w:rFonts w:ascii="Arial" w:hAnsi="Arial" w:cs="Arial"/>
+          <w:bCs/>
+        </w:rPr>
+        <w:t>/</w:t>
       </w:r>
       <w:proofErr w:type="spellStart"/>
       <w:r>
@@ -2169,7 +2265,21 @@
           <w:rFonts w:ascii="Arial" w:hAnsi="Arial" w:cs="Arial"/>
           <w:bCs/>
         </w:rPr>
-        <w:t xml:space="preserve"> strategies in the </w:t>
+        <w:t xml:space="preserve"> </w:t>
+      </w:r>
+      <w:r>
+        <w:rPr>
+          <w:rFonts w:ascii="Arial" w:hAnsi="Arial" w:cs="Arial"/>
+          <w:b/>
+        </w:rPr>
+        <w:t>strategies</w:t>
+      </w:r>
+      <w:r>
+        <w:rPr>
+          <w:rFonts w:ascii="Arial" w:hAnsi="Arial" w:cs="Arial"/>
+          <w:bCs/>
+        </w:rPr>
+        <w:t xml:space="preserve"> in the </w:t>
       </w:r>
     </w:p>
     <w:p>
@@ -2218,7 +2328,21 @@
           <w:rFonts w:ascii="Arial" w:hAnsi="Arial" w:cs="Arial"/>
           <w:bCs/>
         </w:rPr>
-        <w:t xml:space="preserve">resentation </w:t>
+        <w:t>resentation</w:t>
+      </w:r>
+      <w:r>
+        <w:rPr>
+          <w:rFonts w:ascii="Arial" w:hAnsi="Arial" w:cs="Arial"/>
+          <w:bCs/>
+        </w:rPr>
+        <w:t xml:space="preserve"> 1</w:t>
+      </w:r>
+      <w:r>
+        <w:rPr>
+          <w:rFonts w:ascii="Arial" w:hAnsi="Arial" w:cs="Arial"/>
+          <w:bCs/>
+        </w:rPr>
+        <w:t xml:space="preserve"> </w:t>
       </w:r>
       <w:r>
         <w:rPr>
@@ -3095,11 +3219,6 @@
     <w:lsdException w:name="Book Title" w:uiPriority="33" w:qFormat="1"/>
     <w:lsdException w:name="Bibliography" w:semiHidden="1" w:uiPriority="37" w:unhideWhenUsed="1"/>
     <w:lsdException w:name="TOC Heading" w:semiHidden="1" w:uiPriority="39" w:unhideWhenUsed="1" w:qFormat="1"/>
-    <w:lsdException w:name="Plain Table 5" w:semiHidden="1" w:unhideWhenUsed="1"/>
-    <w:lsdException w:name="Grid Table Light" w:semiHidden="1" w:unhideWhenUsed="1"/>
-    <w:lsdException w:name="Grid Table 1 Light" w:semiHidden="1" w:unhideWhenUsed="1"/>
-    <w:lsdException w:name="Grid Table 2" w:semiHidden="1" w:unhideWhenUsed="1"/>
-    <w:lsdException w:name="Grid Table 3" w:semiHidden="1" w:unhideWhenUsed="1"/>
     <w:lsdException w:name="Grid Table 4" w:uiPriority="49"/>
     <w:lsdException w:name="Grid Table 5 Dark" w:uiPriority="50"/>
     <w:lsdException w:name="Grid Table 6 Colorful" w:uiPriority="51"/>
